--- a/Batch-07/Labs/VPC/In Class/TNGS LS - LAB-VPC.docx
+++ b/Batch-07/Labs/VPC/In Class/TNGS LS - LAB-VPC.docx
@@ -100,7 +100,126 @@
           <w:sz w:val="24"/>
           <w:szCs w:val="24"/>
         </w:rPr>
-        <w:t>Client has requested that you build a network in AWS to host a cluster of application server that will be hosted in AWS. You have been provided the below requirements to help a smooth provisioning process.</w:t>
+        <w:t xml:space="preserve">Client has requested that you </w:t>
+      </w:r>
+      <w:r>
+        <w:rPr>
+          <w:bCs/>
+          <w:sz w:val="24"/>
+          <w:szCs w:val="24"/>
+        </w:rPr>
+        <w:t xml:space="preserve">design and implement 2 </w:t>
+      </w:r>
+      <w:r>
+        <w:rPr>
+          <w:bCs/>
+          <w:sz w:val="24"/>
+          <w:szCs w:val="24"/>
+        </w:rPr>
+        <w:t xml:space="preserve">separate VPC </w:t>
+      </w:r>
+      <w:r>
+        <w:rPr>
+          <w:bCs/>
+          <w:sz w:val="24"/>
+          <w:szCs w:val="24"/>
+        </w:rPr>
+        <w:t>network</w:t>
+      </w:r>
+      <w:r>
+        <w:rPr>
+          <w:bCs/>
+          <w:sz w:val="24"/>
+          <w:szCs w:val="24"/>
+        </w:rPr>
+        <w:t>s</w:t>
+      </w:r>
+      <w:r>
+        <w:rPr>
+          <w:bCs/>
+          <w:sz w:val="24"/>
+          <w:szCs w:val="24"/>
+        </w:rPr>
+        <w:t xml:space="preserve"> in AWS to host a</w:t>
+      </w:r>
+      <w:r>
+        <w:rPr>
+          <w:bCs/>
+          <w:sz w:val="24"/>
+          <w:szCs w:val="24"/>
+        </w:rPr>
+        <w:t>n Application within an EC2 instance deployed into each VPC</w:t>
+      </w:r>
+      <w:r>
+        <w:rPr>
+          <w:bCs/>
+          <w:sz w:val="24"/>
+          <w:szCs w:val="24"/>
+        </w:rPr>
+        <w:t xml:space="preserve">. You have been provided the below requirements to help </w:t>
+      </w:r>
+      <w:r>
+        <w:rPr>
+          <w:bCs/>
+          <w:sz w:val="24"/>
+          <w:szCs w:val="24"/>
+        </w:rPr>
+        <w:t xml:space="preserve">with </w:t>
+      </w:r>
+      <w:r>
+        <w:rPr>
+          <w:bCs/>
+          <w:sz w:val="24"/>
+          <w:szCs w:val="24"/>
+        </w:rPr>
+        <w:t>a smooth provisioning process.</w:t>
+      </w:r>
+    </w:p>
+    <w:p>
+      <w:pPr>
+        <w:spacing w:before="240"/>
+        <w:rPr>
+          <w:b/>
+          <w:sz w:val="24"/>
+          <w:szCs w:val="24"/>
+          <w:u w:val="single"/>
+        </w:rPr>
+      </w:pPr>
+      <w:r>
+        <w:rPr>
+          <w:b/>
+          <w:sz w:val="24"/>
+          <w:szCs w:val="24"/>
+          <w:u w:val="single"/>
+        </w:rPr>
+        <w:t>DevVPC</w:t>
+      </w:r>
+      <w:r>
+        <w:rPr>
+          <w:b/>
+          <w:sz w:val="24"/>
+          <w:szCs w:val="24"/>
+          <w:u w:val="single"/>
+        </w:rPr>
+        <w:t xml:space="preserve"> Requirements</w:t>
+      </w:r>
+    </w:p>
+    <w:p>
+      <w:pPr>
+        <w:spacing w:before="240"/>
+        <w:rPr>
+          <w:b/>
+          <w:sz w:val="24"/>
+          <w:szCs w:val="24"/>
+        </w:rPr>
+      </w:pPr>
+      <w:r>
+        <w:rPr>
+          <w:b/>
+          <w:sz w:val="24"/>
+          <w:szCs w:val="24"/>
+        </w:rPr>
+        <w:t>Data Center Virginia</w:t>
       </w:r>
     </w:p>
     <w:p>
@@ -139,7 +258,7 @@
           <w:sz w:val="24"/>
           <w:szCs w:val="24"/>
         </w:rPr>
-        <w:t>MyVPC</w:t>
+        <w:t>DevVPC</w:t>
       </w:r>
     </w:p>
     <w:p>
@@ -170,7 +289,39 @@
           <w:sz w:val="24"/>
           <w:szCs w:val="24"/>
         </w:rPr>
-        <w:t>10.0.0.0/16</w:t>
+        <w:t>10.</w:t>
+      </w:r>
+      <w:r>
+        <w:rPr>
+          <w:b/>
+          <w:sz w:val="24"/>
+          <w:szCs w:val="24"/>
+        </w:rPr>
+        <w:t>3</w:t>
+      </w:r>
+      <w:r>
+        <w:rPr>
+          <w:b/>
+          <w:sz w:val="24"/>
+          <w:szCs w:val="24"/>
+        </w:rPr>
+        <w:t>8</w:t>
+      </w:r>
+      <w:r>
+        <w:rPr>
+          <w:b/>
+          <w:sz w:val="24"/>
+          <w:szCs w:val="24"/>
+        </w:rPr>
+        <w:t>.0.0/</w:t>
+      </w:r>
+      <w:r>
+        <w:rPr>
+          <w:b/>
+          <w:sz w:val="24"/>
+          <w:szCs w:val="24"/>
+        </w:rPr>
+        <w:t>20</w:t>
       </w:r>
     </w:p>
     <w:p>
@@ -240,7 +391,31 @@
           <w:sz w:val="24"/>
           <w:szCs w:val="24"/>
         </w:rPr>
-        <w:t>10.0.0.0/24</w:t>
+        <w:t>10.</w:t>
+      </w:r>
+      <w:r>
+        <w:rPr>
+          <w:b/>
+          <w:sz w:val="24"/>
+          <w:szCs w:val="24"/>
+        </w:rPr>
+        <w:t>3</w:t>
+      </w:r>
+      <w:r>
+        <w:rPr>
+          <w:b/>
+          <w:sz w:val="24"/>
+          <w:szCs w:val="24"/>
+        </w:rPr>
+        <w:t>8</w:t>
+      </w:r>
+      <w:r>
+        <w:rPr>
+          <w:b/>
+          <w:sz w:val="24"/>
+          <w:szCs w:val="24"/>
+        </w:rPr>
+        <w:t>.0.0/24</w:t>
       </w:r>
     </w:p>
     <w:p>
@@ -302,8 +477,371 @@
           <w:sz w:val="24"/>
           <w:szCs w:val="24"/>
         </w:rPr>
-        <w:t>10.0.1.0/24</w:t>
-      </w:r>
+        <w:t>10.</w:t>
+      </w:r>
+      <w:r>
+        <w:rPr>
+          <w:b/>
+          <w:sz w:val="24"/>
+          <w:szCs w:val="24"/>
+        </w:rPr>
+        <w:t>3</w:t>
+      </w:r>
+      <w:r>
+        <w:rPr>
+          <w:b/>
+          <w:sz w:val="24"/>
+          <w:szCs w:val="24"/>
+        </w:rPr>
+        <w:t>8</w:t>
+      </w:r>
+      <w:r>
+        <w:rPr>
+          <w:b/>
+          <w:sz w:val="24"/>
+          <w:szCs w:val="24"/>
+        </w:rPr>
+        <w:t>.1.0/24</w:t>
+      </w:r>
+    </w:p>
+    <w:p>
+      <w:pPr>
+        <w:spacing w:before="240"/>
+        <w:rPr>
+          <w:b/>
+          <w:sz w:val="24"/>
+          <w:szCs w:val="24"/>
+          <w:u w:val="single"/>
+        </w:rPr>
+      </w:pPr>
+      <w:r>
+        <w:rPr>
+          <w:b/>
+          <w:sz w:val="24"/>
+          <w:szCs w:val="24"/>
+          <w:u w:val="single"/>
+        </w:rPr>
+        <w:t>Prod</w:t>
+      </w:r>
+      <w:r>
+        <w:rPr>
+          <w:b/>
+          <w:sz w:val="24"/>
+          <w:szCs w:val="24"/>
+          <w:u w:val="single"/>
+        </w:rPr>
+        <w:t>VPC Requirements</w:t>
+      </w:r>
+    </w:p>
+    <w:p>
+      <w:pPr>
+        <w:spacing w:before="240"/>
+        <w:rPr>
+          <w:b/>
+          <w:sz w:val="24"/>
+          <w:szCs w:val="24"/>
+        </w:rPr>
+      </w:pPr>
+      <w:r>
+        <w:rPr>
+          <w:b/>
+          <w:sz w:val="24"/>
+          <w:szCs w:val="24"/>
+        </w:rPr>
+        <w:t xml:space="preserve">Data Center </w:t>
+      </w:r>
+      <w:r>
+        <w:rPr>
+          <w:b/>
+          <w:sz w:val="24"/>
+          <w:szCs w:val="24"/>
+        </w:rPr>
+        <w:t>Ohio</w:t>
+      </w:r>
+    </w:p>
+    <w:p>
+      <w:pPr>
+        <w:pStyle w:val="ListParagraph"/>
+        <w:numPr>
+          <w:ilvl w:val="0"/>
+          <w:numId w:val="6"/>
+        </w:numPr>
+        <w:spacing w:before="240"/>
+        <w:rPr>
+          <w:bCs/>
+          <w:sz w:val="24"/>
+          <w:szCs w:val="24"/>
+        </w:rPr>
+      </w:pPr>
+      <w:r>
+        <w:rPr>
+          <w:bCs/>
+          <w:sz w:val="24"/>
+          <w:szCs w:val="24"/>
+        </w:rPr>
+        <w:t xml:space="preserve">VPC Name: </w:t>
+      </w:r>
+      <w:r>
+        <w:rPr>
+          <w:b/>
+          <w:sz w:val="24"/>
+          <w:szCs w:val="24"/>
+        </w:rPr>
+        <w:t>ProdVPC</w:t>
+      </w:r>
+    </w:p>
+    <w:p>
+      <w:pPr>
+        <w:pStyle w:val="ListParagraph"/>
+        <w:numPr>
+          <w:ilvl w:val="1"/>
+          <w:numId w:val="5"/>
+        </w:numPr>
+        <w:spacing w:before="240"/>
+        <w:rPr>
+          <w:bCs/>
+          <w:sz w:val="24"/>
+          <w:szCs w:val="24"/>
+        </w:rPr>
+      </w:pPr>
+      <w:r>
+        <w:rPr>
+          <w:bCs/>
+          <w:sz w:val="24"/>
+          <w:szCs w:val="24"/>
+        </w:rPr>
+        <w:t xml:space="preserve">VPC CIDR: </w:t>
+      </w:r>
+      <w:r>
+        <w:rPr>
+          <w:b/>
+          <w:sz w:val="24"/>
+          <w:szCs w:val="24"/>
+        </w:rPr>
+        <w:t>10.</w:t>
+      </w:r>
+      <w:r>
+        <w:rPr>
+          <w:b/>
+          <w:sz w:val="24"/>
+          <w:szCs w:val="24"/>
+        </w:rPr>
+        <w:t>3</w:t>
+      </w:r>
+      <w:r>
+        <w:rPr>
+          <w:b/>
+          <w:sz w:val="24"/>
+          <w:szCs w:val="24"/>
+        </w:rPr>
+        <w:t>9</w:t>
+      </w:r>
+      <w:r>
+        <w:rPr>
+          <w:b/>
+          <w:sz w:val="24"/>
+          <w:szCs w:val="24"/>
+        </w:rPr>
+        <w:t>.0.0/</w:t>
+      </w:r>
+      <w:r>
+        <w:rPr>
+          <w:b/>
+          <w:sz w:val="24"/>
+          <w:szCs w:val="24"/>
+        </w:rPr>
+        <w:t>20</w:t>
+      </w:r>
+    </w:p>
+    <w:p>
+      <w:pPr>
+        <w:pStyle w:val="ListParagraph"/>
+        <w:numPr>
+          <w:ilvl w:val="0"/>
+          <w:numId w:val="6"/>
+        </w:numPr>
+        <w:spacing w:before="240"/>
+        <w:rPr>
+          <w:bCs/>
+          <w:sz w:val="24"/>
+          <w:szCs w:val="24"/>
+        </w:rPr>
+      </w:pPr>
+      <w:r>
+        <w:rPr>
+          <w:bCs/>
+          <w:sz w:val="24"/>
+          <w:szCs w:val="24"/>
+        </w:rPr>
+        <w:t xml:space="preserve">Public subnet name: </w:t>
+      </w:r>
+      <w:r>
+        <w:rPr>
+          <w:b/>
+          <w:sz w:val="24"/>
+          <w:szCs w:val="24"/>
+        </w:rPr>
+        <w:t>PublicSubnet-1</w:t>
+      </w:r>
+    </w:p>
+    <w:p>
+      <w:pPr>
+        <w:pStyle w:val="ListParagraph"/>
+        <w:numPr>
+          <w:ilvl w:val="1"/>
+          <w:numId w:val="5"/>
+        </w:numPr>
+        <w:spacing w:before="240"/>
+        <w:rPr>
+          <w:bCs/>
+          <w:sz w:val="24"/>
+          <w:szCs w:val="24"/>
+        </w:rPr>
+      </w:pPr>
+      <w:r>
+        <w:rPr>
+          <w:bCs/>
+          <w:sz w:val="24"/>
+          <w:szCs w:val="24"/>
+        </w:rPr>
+        <w:t>Public Subnet CIDR</w:t>
+      </w:r>
+      <w:r>
+        <w:rPr>
+          <w:bCs/>
+          <w:sz w:val="24"/>
+          <w:szCs w:val="24"/>
+        </w:rPr>
+        <w:t xml:space="preserve">: </w:t>
+      </w:r>
+      <w:r>
+        <w:rPr>
+          <w:b/>
+          <w:sz w:val="24"/>
+          <w:szCs w:val="24"/>
+        </w:rPr>
+        <w:t>10.</w:t>
+      </w:r>
+      <w:r>
+        <w:rPr>
+          <w:b/>
+          <w:sz w:val="24"/>
+          <w:szCs w:val="24"/>
+        </w:rPr>
+        <w:t>3</w:t>
+      </w:r>
+      <w:r>
+        <w:rPr>
+          <w:b/>
+          <w:sz w:val="24"/>
+          <w:szCs w:val="24"/>
+        </w:rPr>
+        <w:t>9</w:t>
+      </w:r>
+      <w:r>
+        <w:rPr>
+          <w:b/>
+          <w:sz w:val="24"/>
+          <w:szCs w:val="24"/>
+        </w:rPr>
+        <w:t>.0.0/24</w:t>
+      </w:r>
+    </w:p>
+    <w:p>
+      <w:pPr>
+        <w:pStyle w:val="ListParagraph"/>
+        <w:numPr>
+          <w:ilvl w:val="0"/>
+          <w:numId w:val="6"/>
+        </w:numPr>
+        <w:spacing w:before="240"/>
+        <w:rPr>
+          <w:bCs/>
+          <w:sz w:val="24"/>
+          <w:szCs w:val="24"/>
+        </w:rPr>
+      </w:pPr>
+      <w:r>
+        <w:rPr>
+          <w:bCs/>
+          <w:sz w:val="24"/>
+          <w:szCs w:val="24"/>
+        </w:rPr>
+        <w:t xml:space="preserve">Private subnet name: </w:t>
+      </w:r>
+      <w:r>
+        <w:rPr>
+          <w:b/>
+          <w:sz w:val="24"/>
+          <w:szCs w:val="24"/>
+        </w:rPr>
+        <w:t>PrivateSubnet-1</w:t>
+      </w:r>
+    </w:p>
+    <w:p>
+      <w:pPr>
+        <w:pStyle w:val="ListParagraph"/>
+        <w:numPr>
+          <w:ilvl w:val="1"/>
+          <w:numId w:val="5"/>
+        </w:numPr>
+        <w:spacing w:before="240"/>
+        <w:rPr>
+          <w:bCs/>
+          <w:sz w:val="24"/>
+          <w:szCs w:val="24"/>
+        </w:rPr>
+      </w:pPr>
+      <w:r>
+        <w:rPr>
+          <w:bCs/>
+          <w:sz w:val="24"/>
+          <w:szCs w:val="24"/>
+        </w:rPr>
+        <w:t xml:space="preserve">Private subnet CIDR: </w:t>
+      </w:r>
+      <w:r>
+        <w:rPr>
+          <w:b/>
+          <w:sz w:val="24"/>
+          <w:szCs w:val="24"/>
+        </w:rPr>
+        <w:t>10.</w:t>
+      </w:r>
+      <w:r>
+        <w:rPr>
+          <w:b/>
+          <w:sz w:val="24"/>
+          <w:szCs w:val="24"/>
+        </w:rPr>
+        <w:t>3</w:t>
+      </w:r>
+      <w:r>
+        <w:rPr>
+          <w:b/>
+          <w:sz w:val="24"/>
+          <w:szCs w:val="24"/>
+        </w:rPr>
+        <w:t>9</w:t>
+      </w:r>
+      <w:r>
+        <w:rPr>
+          <w:b/>
+          <w:sz w:val="24"/>
+          <w:szCs w:val="24"/>
+        </w:rPr>
+        <w:t>.1.0/24</w:t>
+      </w:r>
+    </w:p>
+    <w:p>
+      <w:pPr>
+        <w:spacing w:before="240"/>
+        <w:rPr>
+          <w:bCs/>
+          <w:sz w:val="24"/>
+          <w:szCs w:val="24"/>
+        </w:rPr>
+      </w:pPr>
     </w:p>
     <w:p>
       <w:pPr>
@@ -366,37 +904,16 @@
           <w:sz w:val="24"/>
           <w:szCs w:val="24"/>
         </w:rPr>
-        <w:t>Create a vpc</w:t>
-      </w:r>
-      <w:r>
-        <w:rPr>
-          <w:sz w:val="24"/>
-          <w:szCs w:val="24"/>
-        </w:rPr>
-        <w:t xml:space="preserve"> (</w:t>
-      </w:r>
-      <w:r>
-        <w:rPr>
-          <w:b/>
-          <w:sz w:val="24"/>
-          <w:szCs w:val="24"/>
-        </w:rPr>
-        <w:t>MyVPC</w:t>
-      </w:r>
-      <w:r>
-        <w:rPr>
-          <w:b/>
-          <w:sz w:val="24"/>
-          <w:szCs w:val="24"/>
-        </w:rPr>
-        <w:t>)</w:t>
-      </w:r>
-      <w:r>
-        <w:rPr>
-          <w:sz w:val="24"/>
-          <w:szCs w:val="24"/>
-        </w:rPr>
-        <w:t xml:space="preserve"> with CIDR</w:t>
+        <w:t xml:space="preserve">Create </w:t>
+      </w:r>
+      <w:r>
+        <w:rPr>
+          <w:b/>
+          <w:bCs/>
+          <w:sz w:val="24"/>
+          <w:szCs w:val="24"/>
+        </w:rPr>
+        <w:t>DevVPC</w:t>
       </w:r>
       <w:r>
         <w:rPr>
@@ -410,6 +927,20 @@
           <w:sz w:val="24"/>
           <w:szCs w:val="24"/>
         </w:rPr>
+        <w:t>with CIDR</w:t>
+      </w:r>
+      <w:r>
+        <w:rPr>
+          <w:sz w:val="24"/>
+          <w:szCs w:val="24"/>
+        </w:rPr>
+        <w:t xml:space="preserve"> </w:t>
+      </w:r>
+      <w:r>
+        <w:rPr>
+          <w:sz w:val="24"/>
+          <w:szCs w:val="24"/>
+        </w:rPr>
         <w:t>(network range)</w:t>
       </w:r>
       <w:r>
@@ -435,7 +966,7 @@
           <w:sz w:val="24"/>
           <w:szCs w:val="24"/>
         </w:rPr>
-        <w:t>0</w:t>
+        <w:t>39</w:t>
       </w:r>
       <w:r>
         <w:rPr>
@@ -641,6 +1172,7 @@
           <w:sz w:val="24"/>
           <w:szCs w:val="24"/>
         </w:rPr>
+        <w:lastRenderedPageBreak/>
         <w:t xml:space="preserve">Default </w:t>
       </w:r>
       <w:r>
@@ -1156,7 +1688,6 @@
           <w:sz w:val="24"/>
           <w:szCs w:val="24"/>
         </w:rPr>
-        <w:lastRenderedPageBreak/>
         <w:t xml:space="preserve">Associate </w:t>
       </w:r>
       <w:r>
@@ -1663,6 +2194,92 @@
     </w:lvl>
   </w:abstractNum>
   <w:abstractNum w:abstractNumId="2" w15:restartNumberingAfterBreak="0">
+    <w:nsid w:val="3A324566"/>
+    <w:multiLevelType w:val="hybridMultilevel"/>
+    <w:tmpl w:val="0A967F1C"/>
+    <w:lvl w:ilvl="0" w:tplc="0409000F">
+      <w:start w:val="1"/>
+      <w:numFmt w:val="decimal"/>
+      <w:lvlText w:val="%1."/>
+      <w:lvlJc w:val="left"/>
+      <w:pPr>
+        <w:ind w:left="360" w:hanging="360"/>
+      </w:pPr>
+    </w:lvl>
+    <w:lvl w:ilvl="1" w:tplc="04090019" w:tentative="1">
+      <w:start w:val="1"/>
+      <w:numFmt w:val="lowerLetter"/>
+      <w:lvlText w:val="%2."/>
+      <w:lvlJc w:val="left"/>
+      <w:pPr>
+        <w:ind w:left="1080" w:hanging="360"/>
+      </w:pPr>
+    </w:lvl>
+    <w:lvl w:ilvl="2" w:tplc="0409001B" w:tentative="1">
+      <w:start w:val="1"/>
+      <w:numFmt w:val="lowerRoman"/>
+      <w:lvlText w:val="%3."/>
+      <w:lvlJc w:val="right"/>
+      <w:pPr>
+        <w:ind w:left="1800" w:hanging="180"/>
+      </w:pPr>
+    </w:lvl>
+    <w:lvl w:ilvl="3" w:tplc="0409000F" w:tentative="1">
+      <w:start w:val="1"/>
+      <w:numFmt w:val="decimal"/>
+      <w:lvlText w:val="%4."/>
+      <w:lvlJc w:val="left"/>
+      <w:pPr>
+        <w:ind w:left="2520" w:hanging="360"/>
+      </w:pPr>
+    </w:lvl>
+    <w:lvl w:ilvl="4" w:tplc="04090019" w:tentative="1">
+      <w:start w:val="1"/>
+      <w:numFmt w:val="lowerLetter"/>
+      <w:lvlText w:val="%5."/>
+      <w:lvlJc w:val="left"/>
+      <w:pPr>
+        <w:ind w:left="3240" w:hanging="360"/>
+      </w:pPr>
+    </w:lvl>
+    <w:lvl w:ilvl="5" w:tplc="0409001B" w:tentative="1">
+      <w:start w:val="1"/>
+      <w:numFmt w:val="lowerRoman"/>
+      <w:lvlText w:val="%6."/>
+      <w:lvlJc w:val="right"/>
+      <w:pPr>
+        <w:ind w:left="3960" w:hanging="180"/>
+      </w:pPr>
+    </w:lvl>
+    <w:lvl w:ilvl="6" w:tplc="0409000F" w:tentative="1">
+      <w:start w:val="1"/>
+      <w:numFmt w:val="decimal"/>
+      <w:lvlText w:val="%7."/>
+      <w:lvlJc w:val="left"/>
+      <w:pPr>
+        <w:ind w:left="4680" w:hanging="360"/>
+      </w:pPr>
+    </w:lvl>
+    <w:lvl w:ilvl="7" w:tplc="04090019" w:tentative="1">
+      <w:start w:val="1"/>
+      <w:numFmt w:val="lowerLetter"/>
+      <w:lvlText w:val="%8."/>
+      <w:lvlJc w:val="left"/>
+      <w:pPr>
+        <w:ind w:left="5400" w:hanging="360"/>
+      </w:pPr>
+    </w:lvl>
+    <w:lvl w:ilvl="8" w:tplc="0409001B" w:tentative="1">
+      <w:start w:val="1"/>
+      <w:numFmt w:val="lowerRoman"/>
+      <w:lvlText w:val="%9."/>
+      <w:lvlJc w:val="right"/>
+      <w:pPr>
+        <w:ind w:left="6120" w:hanging="180"/>
+      </w:pPr>
+    </w:lvl>
+  </w:abstractNum>
+  <w:abstractNum w:abstractNumId="3" w15:restartNumberingAfterBreak="0">
     <w:nsid w:val="47764121"/>
     <w:multiLevelType w:val="hybridMultilevel"/>
     <w:tmpl w:val="9D9E2776"/>
@@ -1775,7 +2392,7 @@
       </w:rPr>
     </w:lvl>
   </w:abstractNum>
-  <w:abstractNum w:abstractNumId="3" w15:restartNumberingAfterBreak="0">
+  <w:abstractNum w:abstractNumId="4" w15:restartNumberingAfterBreak="0">
     <w:nsid w:val="4BEC507C"/>
     <w:multiLevelType w:val="hybridMultilevel"/>
     <w:tmpl w:val="D6CCCECC"/>
@@ -1888,7 +2505,7 @@
       </w:rPr>
     </w:lvl>
   </w:abstractNum>
-  <w:abstractNum w:abstractNumId="4" w15:restartNumberingAfterBreak="0">
+  <w:abstractNum w:abstractNumId="5" w15:restartNumberingAfterBreak="0">
     <w:nsid w:val="796A1894"/>
     <w:multiLevelType w:val="hybridMultilevel"/>
     <w:tmpl w:val="8076AC50"/>
@@ -2008,12 +2625,15 @@
     <w:abstractNumId w:val="0"/>
   </w:num>
   <w:num w:numId="3">
+    <w:abstractNumId w:val="5"/>
+  </w:num>
+  <w:num w:numId="4">
     <w:abstractNumId w:val="4"/>
   </w:num>
-  <w:num w:numId="4">
+  <w:num w:numId="5">
     <w:abstractNumId w:val="3"/>
   </w:num>
-  <w:num w:numId="5">
+  <w:num w:numId="6">
     <w:abstractNumId w:val="2"/>
   </w:num>
 </w:numbering>
